--- a/CodeProjects/OperaHtmlParser/template.docx
+++ b/CodeProjects/OperaHtmlParser/template.docx
@@ -7,7 +7,10 @@
         <w:pStyle w:val="Heading1"/>
       </w:pPr>
       <w:r>
-        <w:t>Heading1(</w:t>
+        <w:t>Heading1</w:t>
+      </w:r>
+      <w:r>
+        <w:t>(</w:t>
       </w:r>
       <w:r>
         <w:rPr>
@@ -36,13 +39,22 @@
         <w:t>H</w:t>
       </w:r>
       <w:r>
-        <w:t>eading2(</w:t>
-      </w:r>
-      <w:r>
-        <w:rPr>
-          <w:rFonts w:hint="eastAsia"/>
-        </w:rPr>
-        <w:t>专辑名</w:t>
+        <w:t>eading2</w:t>
+      </w:r>
+      <w:r>
+        <w:t>(</w:t>
+      </w:r>
+      <w:r>
+        <w:rPr>
+          <w:rFonts w:hint="eastAsia"/>
+        </w:rPr>
+        <w:t>专辑</w:t>
+      </w:r>
+      <w:r>
+        <w:rPr>
+          <w:rFonts w:hint="eastAsia"/>
+        </w:rPr>
+        <w:t>名</w:t>
       </w:r>
       <w:r>
         <w:t>)</w:t>
@@ -50,59 +62,68 @@
     </w:p>
     <w:p>
       <w:pPr>
-        <w:pStyle w:val="Heading3"/>
-        <w:rPr>
-          <w:bCs w:val="0"/>
-          <w:szCs w:val="22"/>
-        </w:rPr>
+        <w:pStyle w:val="LyricTitle"/>
       </w:pPr>
       <w:r>
         <w:rPr>
           <w:rFonts w:hint="eastAsia"/>
-          <w:bCs w:val="0"/>
-          <w:szCs w:val="22"/>
-        </w:rPr>
-        <w:t>Heading3</w:t>
-      </w:r>
-      <w:r>
-        <w:rPr>
-          <w:bCs w:val="0"/>
-          <w:szCs w:val="22"/>
-        </w:rPr>
+        </w:rPr>
+        <w:t>唱段名</w:t>
+      </w:r>
+      <w:r>
         <w:t>(</w:t>
       </w:r>
       <w:r>
-        <w:rPr>
-          <w:rFonts w:hint="eastAsia"/>
-          <w:bCs w:val="0"/>
-          <w:szCs w:val="22"/>
-        </w:rPr>
-        <w:t>唱片名</w:t>
-      </w:r>
-      <w:r>
-        <w:rPr>
-          <w:bCs w:val="0"/>
-          <w:szCs w:val="22"/>
-        </w:rPr>
+        <w:t>LyricTitle</w:t>
+      </w:r>
+      <w:r>
         <w:t>)</w:t>
       </w:r>
     </w:p>
     <w:p>
-      <w:r>
-        <w:rPr>
-          <w:rFonts w:hint="eastAsia"/>
-          <w:b/>
-          <w:color w:val="006400"/>
+      <w:pPr>
+        <w:pStyle w:val="LyricInfo"/>
+      </w:pPr>
+      <w:r>
+        <w:rPr>
+          <w:rFonts w:hint="eastAsia"/>
         </w:rPr>
         <w:t>唱词信息</w:t>
       </w:r>
-    </w:p>
-    <w:p>
+      <w:r>
+        <w:rPr>
+          <w:rFonts w:hint="eastAsia"/>
+        </w:rPr>
+        <w:t>(</w:t>
+      </w:r>
+      <w:r>
+        <w:t>LyricInfo</w:t>
+      </w:r>
+      <w:r>
+        <w:t>)</w:t>
+      </w:r>
+    </w:p>
+    <w:p>
+      <w:pPr>
+        <w:pStyle w:val="Lyric"/>
+      </w:pPr>
       <w:r>
         <w:rPr>
           <w:rFonts w:hint="eastAsia"/>
         </w:rPr>
         <w:t>唱词</w:t>
+      </w:r>
+      <w:r>
+        <w:rPr>
+          <w:rFonts w:hint="eastAsia"/>
+        </w:rPr>
+        <w:t>(</w:t>
+      </w:r>
+      <w:r>
+        <w:t>Lyric</w:t>
+      </w:r>
+      <w:r>
+        <w:t>)</w:t>
       </w:r>
     </w:p>
     <w:p/>
@@ -122,14 +143,14 @@
         <w:rPr>
           <w:rFonts w:hint="eastAsia"/>
         </w:rPr>
-        <w:t>三个</w:t>
+        <w:t>三</w:t>
       </w:r>
       <w:proofErr w:type="gramEnd"/>
       <w:r>
         <w:rPr>
           <w:rFonts w:hint="eastAsia"/>
         </w:rPr>
-        <w:t>样式</w:t>
+        <w:t>个样式</w:t>
       </w:r>
     </w:p>
     <w:p>
@@ -142,50 +163,75 @@
     </w:p>
     <w:p>
       <w:pPr>
-        <w:jc w:val="center"/>
+        <w:pStyle w:val="Heading1"/>
       </w:pPr>
       <w:r>
-        <w:rPr>
-          <w:b/>
-          <w:sz w:val="32"/>
-        </w:rPr>
         <w:t>2019年出品-曲艺</w:t>
       </w:r>
     </w:p>
     <w:p>
-      <w:r>
-        <w:rPr>
-          <w:b/>
-          <w:sz w:val="28"/>
-        </w:rPr>
+      <w:pPr>
+        <w:pStyle w:val="Heading2"/>
+      </w:pPr>
+      <w:r>
         <w:t>《老北京曲艺小梨园集萃》第一集</w:t>
       </w:r>
     </w:p>
     <w:p>
-      <w:r>
-        <w:rPr>
-          <w:b/>
-          <w:color w:val="FA6922"/>
-          <w:sz w:val="24"/>
-        </w:rPr>
-        <w:t>1-01.京东大鼓《拆西厢》1 刘文斌 国乐</w:t>
-      </w:r>
-    </w:p>
-    <w:p>
-      <w:r>
-        <w:rPr>
-          <w:b/>
-          <w:color w:val="006400"/>
-        </w:rPr>
-        <w:t>No1-01京东大鼓《拆西厢》第一段 国乐唱片 唱片号20061A 版号K27 1938年灌制 刘文斌演唱</w:t>
-      </w:r>
-      <w:bookmarkStart w:id="0" w:name="_GoBack"/>
+      <w:pPr>
+        <w:pStyle w:val="LyricTitle"/>
+      </w:pPr>
+      <w:r>
+        <w:t>1-</w:t>
+      </w:r>
+      <w:proofErr w:type="gramStart"/>
+      <w:r>
+        <w:t>01.京东大鼓</w:t>
+      </w:r>
+      <w:proofErr w:type="gramEnd"/>
+      <w:r>
+        <w:t>《拆西厢》1 刘文斌 国乐</w:t>
+      </w:r>
+    </w:p>
+    <w:p>
+      <w:pPr>
+        <w:pStyle w:val="LyricInfo"/>
+      </w:pPr>
+      <w:r>
+        <w:t>No1-01</w:t>
+      </w:r>
+      <w:bookmarkStart w:id="0" w:name="_Hlk35632471"/>
+      <w:r>
+        <w:t>京东</w:t>
+      </w:r>
       <w:bookmarkEnd w:id="0"/>
-    </w:p>
-    <w:p>
-      <w:r>
-        <w:t>表的是，崔莺莺闷坐手托着腮</w:t>
-      </w:r>
+      <w:r>
+        <w:t>大鼓</w:t>
+      </w:r>
+      <w:r>
+        <w:t>《拆西厢》</w:t>
+      </w:r>
+      <w:r>
+        <w:t>第一段 国乐唱片 唱片号20061A 版号K27 1938年灌制 刘文斌演唱</w:t>
+      </w:r>
+    </w:p>
+    <w:p>
+      <w:pPr>
+        <w:pStyle w:val="Lyric"/>
+      </w:pPr>
+      <w:r>
+        <w:t>表的是，崔莺</w:t>
+      </w:r>
+      <w:bookmarkStart w:id="1" w:name="_GoBack"/>
+      <w:bookmarkEnd w:id="1"/>
+      <w:r>
+        <w:t>莺闷坐手托着</w:t>
+      </w:r>
+      <w:proofErr w:type="gramStart"/>
+      <w:r>
+        <w:t>腮</w:t>
+      </w:r>
+      <w:proofErr w:type="gramEnd"/>
     </w:p>
     <w:sectPr>
       <w:pgSz w:w="12240" w:h="15840"/>
@@ -195,6 +241,44 @@
     </w:sectPr>
   </w:body>
 </w:document>
+</file>
+
+<file path=word/endnotes.xml><?xml version="1.0" encoding="utf-8"?>
+<w:endnotes xmlns:wpc="http://schemas.microsoft.com/office/word/2010/wordprocessingCanvas" xmlns:cx="http://schemas.microsoft.com/office/drawing/2014/chartex" xmlns:cx1="http://schemas.microsoft.com/office/drawing/2015/9/8/chartex" xmlns:cx2="http://schemas.microsoft.com/office/drawing/2015/10/21/chartex" xmlns:cx3="http://schemas.microsoft.com/office/drawing/2016/5/9/chartex" xmlns:cx4="http://schemas.microsoft.com/office/drawing/2016/5/10/chartex" xmlns:cx5="http://schemas.microsoft.com/office/drawing/2016/5/11/chartex" xmlns:cx6="http://schemas.microsoft.com/office/drawing/2016/5/12/chartex" xmlns:cx7="http://schemas.microsoft.com/office/drawing/2016/5/13/chartex" xmlns:cx8="http://schemas.microsoft.com/office/drawing/2016/5/14/chartex" xmlns:mc="http://schemas.openxmlformats.org/markup-compatibility/2006" xmlns:aink="http://schemas.microsoft.com/office/drawing/2016/ink" xmlns:am3d="http://schemas.microsoft.com/office/drawing/2017/model3d" xmlns:o="urn:schemas-microsoft-com:office:office" xmlns:r="http://schemas.openxmlformats.org/officeDocument/2006/relationships" xmlns:m="http://schemas.openxmlformats.org/officeDocument/2006/math" xmlns:v="urn:schemas-microsoft-com:vml" xmlns:wp14="http://schemas.microsoft.com/office/word/2010/wordprocessingDrawing" xmlns:wp="http://schemas.openxmlformats.org/drawingml/2006/wordprocessingDrawing" xmlns:w10="urn:schemas-microsoft-com:office:word" xmlns:w="http://schemas.openxmlformats.org/wordprocessingml/2006/main" xmlns:w14="http://schemas.microsoft.com/office/word/2010/wordml" xmlns:w15="http://schemas.microsoft.com/office/word/2012/wordml" xmlns:w16cid="http://schemas.microsoft.com/office/word/2016/wordml/cid" xmlns:w16se="http://schemas.microsoft.com/office/word/2015/wordml/symex" xmlns:wpg="http://schemas.microsoft.com/office/word/2010/wordprocessingGroup" xmlns:wpi="http://schemas.microsoft.com/office/word/2010/wordprocessingInk" xmlns:wne="http://schemas.microsoft.com/office/word/2006/wordml" xmlns:wps="http://schemas.microsoft.com/office/word/2010/wordprocessingShape" mc:Ignorable="w14 w15 w16se w16cid wp14">
+  <w:endnote w:type="separator" w:id="-1">
+    <w:p>
+      <w:r>
+        <w:separator/>
+      </w:r>
+    </w:p>
+  </w:endnote>
+  <w:endnote w:type="continuationSeparator" w:id="0">
+    <w:p>
+      <w:r>
+        <w:continuationSeparator/>
+      </w:r>
+    </w:p>
+  </w:endnote>
+</w:endnotes>
+</file>
+
+<file path=word/footnotes.xml><?xml version="1.0" encoding="utf-8"?>
+<w:footnotes xmlns:wpc="http://schemas.microsoft.com/office/word/2010/wordprocessingCanvas" xmlns:cx="http://schemas.microsoft.com/office/drawing/2014/chartex" xmlns:cx1="http://schemas.microsoft.com/office/drawing/2015/9/8/chartex" xmlns:cx2="http://schemas.microsoft.com/office/drawing/2015/10/21/chartex" xmlns:cx3="http://schemas.microsoft.com/office/drawing/2016/5/9/chartex" xmlns:cx4="http://schemas.microsoft.com/office/drawing/2016/5/10/chartex" xmlns:cx5="http://schemas.microsoft.com/office/drawing/2016/5/11/chartex" xmlns:cx6="http://schemas.microsoft.com/office/drawing/2016/5/12/chartex" xmlns:cx7="http://schemas.microsoft.com/office/drawing/2016/5/13/chartex" xmlns:cx8="http://schemas.microsoft.com/office/drawing/2016/5/14/chartex" xmlns:mc="http://schemas.openxmlformats.org/markup-compatibility/2006" xmlns:aink="http://schemas.microsoft.com/office/drawing/2016/ink" xmlns:am3d="http://schemas.microsoft.com/office/drawing/2017/model3d" xmlns:o="urn:schemas-microsoft-com:office:office" xmlns:r="http://schemas.openxmlformats.org/officeDocument/2006/relationships" xmlns:m="http://schemas.openxmlformats.org/officeDocument/2006/math" xmlns:v="urn:schemas-microsoft-com:vml" xmlns:wp14="http://schemas.microsoft.com/office/word/2010/wordprocessingDrawing" xmlns:wp="http://schemas.openxmlformats.org/drawingml/2006/wordprocessingDrawing" xmlns:w10="urn:schemas-microsoft-com:office:word" xmlns:w="http://schemas.openxmlformats.org/wordprocessingml/2006/main" xmlns:w14="http://schemas.microsoft.com/office/word/2010/wordml" xmlns:w15="http://schemas.microsoft.com/office/word/2012/wordml" xmlns:w16cid="http://schemas.microsoft.com/office/word/2016/wordml/cid" xmlns:w16se="http://schemas.microsoft.com/office/word/2015/wordml/symex" xmlns:wpg="http://schemas.microsoft.com/office/word/2010/wordprocessingGroup" xmlns:wpi="http://schemas.microsoft.com/office/word/2010/wordprocessingInk" xmlns:wne="http://schemas.microsoft.com/office/word/2006/wordml" xmlns:wps="http://schemas.microsoft.com/office/word/2010/wordprocessingShape" mc:Ignorable="w14 w15 w16se w16cid wp14">
+  <w:footnote w:type="separator" w:id="-1">
+    <w:p>
+      <w:r>
+        <w:separator/>
+      </w:r>
+    </w:p>
+  </w:footnote>
+  <w:footnote w:type="continuationSeparator" w:id="0">
+    <w:p>
+      <w:r>
+        <w:continuationSeparator/>
+      </w:r>
+    </w:p>
+  </w:footnote>
+</w:footnotes>
 </file>
 
 <file path=word/styles.xml><?xml version="1.0" encoding="utf-8"?>
@@ -211,12 +295,12 @@
     </w:rPrDefault>
     <w:pPrDefault/>
   </w:docDefaults>
-  <w:latentStyles w:defLockedState="0" w:defUIPriority="99" w:defSemiHidden="0" w:defUnhideWhenUsed="0" w:defQFormat="0" w:count="376">
+  <w:latentStyles w:defLockedState="0" w:defUIPriority="99" w:defSemiHidden="0" w:defUnhideWhenUsed="0" w:defQFormat="0" w:count="375">
     <w:lsdException w:name="Normal" w:uiPriority="0" w:qFormat="1"/>
     <w:lsdException w:name="heading 1" w:uiPriority="9" w:qFormat="1"/>
     <w:lsdException w:name="heading 2" w:semiHidden="1" w:uiPriority="9" w:unhideWhenUsed="1" w:qFormat="1"/>
-    <w:lsdException w:name="heading 3" w:semiHidden="1" w:uiPriority="9" w:unhideWhenUsed="1" w:qFormat="1"/>
-    <w:lsdException w:name="heading 4" w:semiHidden="1" w:uiPriority="9" w:unhideWhenUsed="1" w:qFormat="1"/>
+    <w:lsdException w:name="heading 3" w:semiHidden="1" w:uiPriority="9" w:unhideWhenUsed="1"/>
+    <w:lsdException w:name="heading 4" w:semiHidden="1" w:uiPriority="9" w:unhideWhenUsed="1"/>
     <w:lsdException w:name="heading 5" w:semiHidden="1" w:uiPriority="9" w:unhideWhenUsed="1" w:qFormat="1"/>
     <w:lsdException w:name="heading 6" w:semiHidden="1" w:uiPriority="9" w:unhideWhenUsed="1" w:qFormat="1"/>
     <w:lsdException w:name="heading 7" w:semiHidden="1" w:uiPriority="9" w:unhideWhenUsed="1" w:qFormat="1"/>
@@ -369,7 +453,7 @@
     <w:lsdException w:name="Table Grid" w:uiPriority="39"/>
     <w:lsdException w:name="Table Theme" w:semiHidden="1" w:unhideWhenUsed="1"/>
     <w:lsdException w:name="Placeholder Text" w:semiHidden="1"/>
-    <w:lsdException w:name="No Spacing" w:uiPriority="1" w:qFormat="1"/>
+    <w:lsdException w:name="No Spacing" w:uiPriority="1"/>
     <w:lsdException w:name="Light Shading" w:uiPriority="60"/>
     <w:lsdException w:name="Light List" w:uiPriority="61"/>
     <w:lsdException w:name="Light Grid" w:uiPriority="62"/>
@@ -587,15 +671,19 @@
     <w:lsdException w:name="Smart Hyperlink" w:semiHidden="1" w:unhideWhenUsed="1"/>
     <w:lsdException w:name="Hashtag" w:semiHidden="1" w:unhideWhenUsed="1"/>
     <w:lsdException w:name="Unresolved Mention" w:semiHidden="1" w:unhideWhenUsed="1"/>
-    <w:lsdException w:name="Smart Link" w:semiHidden="1" w:unhideWhenUsed="1"/>
   </w:latentStyles>
   <w:style w:type="paragraph" w:default="1" w:styleId="Normal">
     <w:name w:val="Normal"/>
     <w:qFormat/>
+    <w:rsid w:val="00055DE9"/>
     <w:pPr>
       <w:widowControl w:val="0"/>
       <w:jc w:val="both"/>
     </w:pPr>
+    <w:rPr>
+      <w:rFonts w:ascii="微软雅黑" w:eastAsia="微软雅黑" w:hAnsi="微软雅黑"/>
+      <w:sz w:val="28"/>
+    </w:rPr>
   </w:style>
   <w:style w:type="paragraph" w:styleId="Heading1">
     <w:name w:val="heading 1"/>
@@ -604,7 +692,7 @@
     <w:link w:val="Heading1Char"/>
     <w:uiPriority w:val="9"/>
     <w:qFormat/>
-    <w:rsid w:val="00997B09"/>
+    <w:rsid w:val="00055DE9"/>
     <w:pPr>
       <w:keepNext/>
       <w:keepLines/>
@@ -613,9 +701,8 @@
       <w:outlineLvl w:val="0"/>
     </w:pPr>
     <w:rPr>
-      <w:rFonts w:eastAsia="微软雅黑"/>
       <w:b/>
-      <w:sz w:val="32"/>
+      <w:sz w:val="44"/>
     </w:rPr>
   </w:style>
   <w:style w:type="paragraph" w:styleId="Heading2">
@@ -626,18 +713,18 @@
     <w:uiPriority w:val="9"/>
     <w:unhideWhenUsed/>
     <w:qFormat/>
-    <w:rsid w:val="00997B09"/>
+    <w:rsid w:val="001F0623"/>
     <w:pPr>
       <w:keepNext/>
       <w:keepLines/>
-      <w:spacing w:before="260" w:after="260" w:line="416" w:lineRule="auto"/>
+      <w:spacing w:before="260"/>
       <w:outlineLvl w:val="1"/>
     </w:pPr>
     <w:rPr>
-      <w:rFonts w:asciiTheme="majorHAnsi" w:eastAsia="微软雅黑" w:hAnsiTheme="majorHAnsi" w:cstheme="majorBidi"/>
+      <w:rFonts w:cstheme="majorBidi"/>
       <w:b/>
       <w:bCs/>
-      <w:sz w:val="28"/>
+      <w:sz w:val="40"/>
       <w:szCs w:val="32"/>
     </w:rPr>
   </w:style>
@@ -648,8 +735,7 @@
     <w:link w:val="Heading3Char"/>
     <w:uiPriority w:val="9"/>
     <w:unhideWhenUsed/>
-    <w:qFormat/>
-    <w:rsid w:val="007A2DDA"/>
+    <w:rsid w:val="00055DE9"/>
     <w:pPr>
       <w:keepNext/>
       <w:keepLines/>
@@ -660,8 +746,25 @@
       <w:b/>
       <w:bCs/>
       <w:color w:val="FA6922"/>
-      <w:sz w:val="24"/>
+      <w:sz w:val="36"/>
       <w:szCs w:val="32"/>
+    </w:rPr>
+  </w:style>
+  <w:style w:type="paragraph" w:styleId="Heading4">
+    <w:name w:val="heading 4"/>
+    <w:basedOn w:val="Normal"/>
+    <w:next w:val="Normal"/>
+    <w:link w:val="Heading4Char"/>
+    <w:uiPriority w:val="9"/>
+    <w:unhideWhenUsed/>
+    <w:rsid w:val="00055DE9"/>
+    <w:pPr>
+      <w:outlineLvl w:val="3"/>
+    </w:pPr>
+    <w:rPr>
+      <w:b/>
+      <w:color w:val="006400"/>
+      <w:sz w:val="32"/>
     </w:rPr>
   </w:style>
   <w:style w:type="character" w:default="1" w:styleId="DefaultParagraphFont">
@@ -696,11 +799,11 @@
     <w:basedOn w:val="DefaultParagraphFont"/>
     <w:link w:val="Heading1"/>
     <w:uiPriority w:val="9"/>
-    <w:rsid w:val="00997B09"/>
-    <w:rPr>
-      <w:rFonts w:eastAsia="微软雅黑"/>
+    <w:rsid w:val="00055DE9"/>
+    <w:rPr>
+      <w:rFonts w:ascii="微软雅黑" w:eastAsia="微软雅黑" w:hAnsi="微软雅黑"/>
       <w:b/>
-      <w:sz w:val="32"/>
+      <w:sz w:val="44"/>
     </w:rPr>
   </w:style>
   <w:style w:type="character" w:customStyle="1" w:styleId="Heading2Char">
@@ -708,12 +811,12 @@
     <w:basedOn w:val="DefaultParagraphFont"/>
     <w:link w:val="Heading2"/>
     <w:uiPriority w:val="9"/>
-    <w:rsid w:val="00997B09"/>
-    <w:rPr>
-      <w:rFonts w:asciiTheme="majorHAnsi" w:eastAsia="微软雅黑" w:hAnsiTheme="majorHAnsi" w:cstheme="majorBidi"/>
+    <w:rsid w:val="001F0623"/>
+    <w:rPr>
+      <w:rFonts w:ascii="微软雅黑" w:eastAsia="微软雅黑" w:hAnsi="微软雅黑" w:cstheme="majorBidi"/>
       <w:b/>
       <w:bCs/>
-      <w:sz w:val="28"/>
+      <w:sz w:val="40"/>
       <w:szCs w:val="32"/>
     </w:rPr>
   </w:style>
@@ -722,12 +825,156 @@
     <w:basedOn w:val="DefaultParagraphFont"/>
     <w:link w:val="Heading3"/>
     <w:uiPriority w:val="9"/>
-    <w:rsid w:val="007A2DDA"/>
-    <w:rPr>
+    <w:rsid w:val="00055DE9"/>
+    <w:rPr>
+      <w:rFonts w:ascii="微软雅黑" w:eastAsia="微软雅黑" w:hAnsi="微软雅黑"/>
       <w:b/>
       <w:bCs/>
       <w:color w:val="FA6922"/>
-      <w:sz w:val="24"/>
+      <w:sz w:val="36"/>
+      <w:szCs w:val="32"/>
+    </w:rPr>
+  </w:style>
+  <w:style w:type="paragraph" w:styleId="Header">
+    <w:name w:val="header"/>
+    <w:basedOn w:val="Normal"/>
+    <w:link w:val="HeaderChar"/>
+    <w:uiPriority w:val="99"/>
+    <w:unhideWhenUsed/>
+    <w:rsid w:val="00055DE9"/>
+    <w:pPr>
+      <w:tabs>
+        <w:tab w:val="center" w:pos="4320"/>
+        <w:tab w:val="right" w:pos="8640"/>
+      </w:tabs>
+    </w:pPr>
+  </w:style>
+  <w:style w:type="character" w:customStyle="1" w:styleId="HeaderChar">
+    <w:name w:val="Header Char"/>
+    <w:basedOn w:val="DefaultParagraphFont"/>
+    <w:link w:val="Header"/>
+    <w:uiPriority w:val="99"/>
+    <w:rsid w:val="00055DE9"/>
+  </w:style>
+  <w:style w:type="paragraph" w:styleId="Footer">
+    <w:name w:val="footer"/>
+    <w:basedOn w:val="Normal"/>
+    <w:link w:val="FooterChar"/>
+    <w:uiPriority w:val="99"/>
+    <w:unhideWhenUsed/>
+    <w:rsid w:val="00055DE9"/>
+    <w:pPr>
+      <w:tabs>
+        <w:tab w:val="center" w:pos="4320"/>
+        <w:tab w:val="right" w:pos="8640"/>
+      </w:tabs>
+    </w:pPr>
+  </w:style>
+  <w:style w:type="character" w:customStyle="1" w:styleId="FooterChar">
+    <w:name w:val="Footer Char"/>
+    <w:basedOn w:val="DefaultParagraphFont"/>
+    <w:link w:val="Footer"/>
+    <w:uiPriority w:val="99"/>
+    <w:rsid w:val="00055DE9"/>
+  </w:style>
+  <w:style w:type="character" w:customStyle="1" w:styleId="Heading4Char">
+    <w:name w:val="Heading 4 Char"/>
+    <w:basedOn w:val="DefaultParagraphFont"/>
+    <w:link w:val="Heading4"/>
+    <w:uiPriority w:val="9"/>
+    <w:rsid w:val="00055DE9"/>
+    <w:rPr>
+      <w:rFonts w:ascii="微软雅黑" w:eastAsia="微软雅黑" w:hAnsi="微软雅黑"/>
+      <w:b/>
+      <w:color w:val="006400"/>
+      <w:sz w:val="32"/>
+    </w:rPr>
+  </w:style>
+  <w:style w:type="paragraph" w:customStyle="1" w:styleId="LyricInfo">
+    <w:name w:val="LyricInfo"/>
+    <w:basedOn w:val="Normal"/>
+    <w:link w:val="LyricInfoChar"/>
+    <w:qFormat/>
+    <w:rsid w:val="009B3568"/>
+    <w:rPr>
+      <w:b/>
+      <w:color w:val="006400"/>
+    </w:rPr>
+  </w:style>
+  <w:style w:type="paragraph" w:styleId="TOC1">
+    <w:name w:val="toc 1"/>
+    <w:basedOn w:val="Normal"/>
+    <w:next w:val="Normal"/>
+    <w:autoRedefine/>
+    <w:uiPriority w:val="39"/>
+    <w:semiHidden/>
+    <w:unhideWhenUsed/>
+    <w:rsid w:val="008B4AE1"/>
+    <w:pPr>
+      <w:spacing w:after="100"/>
+    </w:pPr>
+  </w:style>
+  <w:style w:type="paragraph" w:customStyle="1" w:styleId="Lyric">
+    <w:name w:val="Lyric"/>
+    <w:basedOn w:val="LyricInfo"/>
+    <w:link w:val="LyricChar"/>
+    <w:qFormat/>
+    <w:rsid w:val="009B3568"/>
+    <w:rPr>
+      <w:b w:val="0"/>
+      <w:color w:val="auto"/>
+      <w:sz w:val="32"/>
+    </w:rPr>
+  </w:style>
+  <w:style w:type="character" w:customStyle="1" w:styleId="LyricInfoChar">
+    <w:name w:val="LyricInfo Char"/>
+    <w:basedOn w:val="Heading4Char"/>
+    <w:link w:val="LyricInfo"/>
+    <w:rsid w:val="009B3568"/>
+    <w:rPr>
+      <w:rFonts w:ascii="微软雅黑" w:eastAsia="微软雅黑" w:hAnsi="微软雅黑"/>
+      <w:b/>
+      <w:color w:val="006400"/>
+      <w:sz w:val="28"/>
+    </w:rPr>
+  </w:style>
+  <w:style w:type="character" w:customStyle="1" w:styleId="LyricChar">
+    <w:name w:val="Lyric Char"/>
+    <w:basedOn w:val="LyricInfoChar"/>
+    <w:link w:val="Lyric"/>
+    <w:rsid w:val="009B3568"/>
+    <w:rPr>
+      <w:rFonts w:ascii="微软雅黑" w:eastAsia="微软雅黑" w:hAnsi="微软雅黑"/>
+      <w:b w:val="0"/>
+      <w:color w:val="006400"/>
+      <w:sz w:val="32"/>
+    </w:rPr>
+  </w:style>
+  <w:style w:type="paragraph" w:customStyle="1" w:styleId="LyricTitle">
+    <w:name w:val="LyricTitle"/>
+    <w:basedOn w:val="Normal"/>
+    <w:link w:val="LyricTitleChar"/>
+    <w:qFormat/>
+    <w:rsid w:val="009B3568"/>
+    <w:rPr>
+      <w:b/>
+      <w:bCs/>
+      <w:color w:val="FA6922"/>
+      <w:sz w:val="36"/>
+      <w:szCs w:val="32"/>
+    </w:rPr>
+  </w:style>
+  <w:style w:type="character" w:customStyle="1" w:styleId="LyricTitleChar">
+    <w:name w:val="LyricTitle Char"/>
+    <w:basedOn w:val="DefaultParagraphFont"/>
+    <w:link w:val="LyricTitle"/>
+    <w:rsid w:val="009B3568"/>
+    <w:rPr>
+      <w:rFonts w:ascii="微软雅黑" w:eastAsia="微软雅黑" w:hAnsi="微软雅黑"/>
+      <w:b/>
+      <w:bCs/>
+      <w:color w:val="FA6922"/>
+      <w:sz w:val="36"/>
       <w:szCs w:val="32"/>
     </w:rPr>
   </w:style>
@@ -1027,4 +1274,16 @@
     </a:ext>
   </a:extLst>
 </a:theme>
+</file>
+
+<file path=customXml/item1.xml><?xml version="1.0" encoding="utf-8"?>
+<b:Sources xmlns:b="http://schemas.openxmlformats.org/officeDocument/2006/bibliography" xmlns="http://schemas.openxmlformats.org/officeDocument/2006/bibliography" SelectedStyle="\APASixthEditionOfficeOnline.xsl" StyleName="APA" Version="6"/>
+</file>
+
+<file path=customXml/itemProps1.xml><?xml version="1.0" encoding="utf-8"?>
+<ds:datastoreItem xmlns:ds="http://schemas.openxmlformats.org/officeDocument/2006/customXml" ds:itemID="{19197F0C-946D-431F-8361-7946B2FA70DE}">
+  <ds:schemaRefs>
+    <ds:schemaRef ds:uri="http://schemas.openxmlformats.org/officeDocument/2006/bibliography"/>
+  </ds:schemaRefs>
+</ds:datastoreItem>
 </file>